--- a/Dokumente/Referat/HandOut_VPN.docx
+++ b/Dokumente/Referat/HandOut_VPN.docx
@@ -7,8 +7,13 @@
         <w:pStyle w:val="Titel"/>
       </w:pPr>
       <w:r>
-        <w:t>VPN</w:t>
+        <w:t>Virtual Private Network</w:t>
       </w:r>
+    </w:p>
+    <w:p>
+      <w:pPr>
+        <w:pStyle w:val="KeinLeerraum"/>
+      </w:pPr>
       <w:bookmarkStart w:id="0" w:name="_GoBack"/>
       <w:bookmarkEnd w:id="0"/>
     </w:p>

--- a/Dokumente/Referat/HandOut_VPN.docx
+++ b/Dokumente/Referat/HandOut_VPN.docx
@@ -12,14 +12,138 @@
     </w:p>
     <w:p>
       <w:pPr>
+        <w:pStyle w:val="Untertitel"/>
+      </w:pPr>
+      <w:r>
+        <w:t>Einleitung</w:t>
+      </w:r>
+    </w:p>
+    <w:p>
+      <w:pPr>
+        <w:pStyle w:val="KeinLeerraum"/>
+      </w:pPr>
+      <w:r>
+        <w:t xml:space="preserve">In erster Linie dient VPN (Virtual Private Network) dazu, Teilnehmer eines privaten Netzwerks (bspw. Heimnetz) </w:t>
+      </w:r>
+      <w:r>
+        <w:t>an ein anderes privates Netzwerk zu binden (bspw. Firmennetz).</w:t>
+      </w:r>
+      <w:r>
+        <w:t xml:space="preserve"> Dadurch wird es möglich, sich Zugang zu einem lokalen Netzwerk zu verschaffen, ohne physisch anwesend sein</w:t>
+      </w:r>
+      <w:r>
+        <w:t xml:space="preserve"> zu müssen. </w:t>
+      </w:r>
+      <w:r>
+        <w:t>VPN ist ein reines Softwareprodukt, dessen wichtigste Funktion darin besteht, eine verschlüsselte Verbindung über einen sogenannten</w:t>
+      </w:r>
+      <w:r>
+        <w:t xml:space="preserve"> Tunnel herzustellen. Dies geschieht über die Erstellung einer virtuellen Netzwerkkarte, welche die Datenpakete direkt an die VPN-Software weiterreicht</w:t>
+      </w:r>
+      <w:r>
+        <w:t>, die diese verschlüsselt und an die VPN-Gegenstelle sendet.</w:t>
+      </w:r>
+      <w:r>
+        <w:t xml:space="preserve"> Die Anordnung und Anzahl der verwendeten VPN-Knoten spielt dabei keine Rolle, da VPN als eigenständiges logisches Netz arbeitet.</w:t>
+      </w:r>
+    </w:p>
+    <w:p>
+      <w:pPr>
+        <w:pStyle w:val="KeinLeerraum"/>
+      </w:pPr>
+    </w:p>
+    <w:p>
+      <w:pPr>
+        <w:pStyle w:val="Untertitel"/>
+      </w:pPr>
+      <w:r>
+        <w:t>Anwendung</w:t>
+      </w:r>
+    </w:p>
+    <w:p>
+      <w:pPr>
+        <w:pStyle w:val="KeinLeerraum"/>
+      </w:pPr>
+      <w:r>
+        <w:t>Es folgen einige Anwendungsszenarien, für die VPN unter anderem Verwendung findet:</w:t>
+      </w:r>
+    </w:p>
+    <w:p>
+      <w:pPr>
+        <w:pStyle w:val="KeinLeerraum"/>
+        <w:numPr>
+          <w:ilvl w:val="0"/>
+          <w:numId w:val="1"/>
+        </w:numPr>
+      </w:pPr>
+      <w:r>
+        <w:t>Netzwerkzugriff für Außendienstarbeiter</w:t>
+      </w:r>
+      <w:r>
+        <w:t xml:space="preserve"> (Client-to-LAN)</w:t>
+      </w:r>
+    </w:p>
+    <w:p>
+      <w:pPr>
+        <w:pStyle w:val="KeinLeerraum"/>
+        <w:numPr>
+          <w:ilvl w:val="0"/>
+          <w:numId w:val="1"/>
+        </w:numPr>
+      </w:pPr>
+      <w:r>
+        <w:t>Verbindung mehrerer Unternehmensstandorte</w:t>
+      </w:r>
+      <w:r>
+        <w:t xml:space="preserve"> (LAN-to-LAN)</w:t>
+      </w:r>
+    </w:p>
+    <w:p>
+      <w:pPr>
+        <w:pStyle w:val="KeinLeerraum"/>
+        <w:numPr>
+          <w:ilvl w:val="0"/>
+          <w:numId w:val="1"/>
+        </w:numPr>
+      </w:pPr>
+      <w:r>
+        <w:t>Umgehung von Zensur</w:t>
+      </w:r>
+    </w:p>
+    <w:p>
+      <w:pPr>
+        <w:pStyle w:val="KeinLeerraum"/>
+        <w:numPr>
+          <w:ilvl w:val="1"/>
+          <w:numId w:val="1"/>
+        </w:numPr>
+      </w:pPr>
+      <w:r>
+        <w:t>Bspw. bei Standort in China oder Nordkorea</w:t>
+      </w:r>
+    </w:p>
+    <w:p>
+      <w:pPr>
+        <w:pStyle w:val="KeinLeerraum"/>
+        <w:numPr>
+          <w:ilvl w:val="0"/>
+          <w:numId w:val="1"/>
+        </w:numPr>
+      </w:pPr>
+      <w:r>
+        <w:t>LAN-Spiele über Internet</w:t>
+      </w:r>
+    </w:p>
+    <w:p>
+      <w:pPr>
         <w:pStyle w:val="KeinLeerraum"/>
       </w:pPr>
       <w:bookmarkStart w:id="0" w:name="_GoBack"/>
       <w:bookmarkEnd w:id="0"/>
     </w:p>
     <w:sectPr>
-      <w:headerReference w:type="default" r:id="rId6"/>
-      <w:footerReference w:type="default" r:id="rId7"/>
+      <w:headerReference w:type="default" r:id="rId7"/>
+      <w:footerReference w:type="default" r:id="rId8"/>
       <w:pgSz w:w="11906" w:h="16838"/>
       <w:pgMar w:top="1417" w:right="1417" w:bottom="1134" w:left="1417" w:header="708" w:footer="708" w:gutter="0"/>
       <w:cols w:space="708"/>
@@ -137,6 +261,127 @@
     </w:r>
   </w:p>
 </w:hdr>
+</file>
+
+<file path=word/numbering.xml><?xml version="1.0" encoding="utf-8"?>
+<w:numbering xmlns:wpc="http://schemas.microsoft.com/office/word/2010/wordprocessingCanvas" xmlns:mc="http://schemas.openxmlformats.org/markup-compatibility/2006" xmlns:o="urn:schemas-microsoft-com:office:office" xmlns:r="http://schemas.openxmlformats.org/officeDocument/2006/relationships" xmlns:m="http://schemas.openxmlformats.org/officeDocument/2006/math" xmlns:v="urn:schemas-microsoft-com:vml" xmlns:wp14="http://schemas.microsoft.com/office/word/2010/wordprocessingDrawing" xmlns:wp="http://schemas.openxmlformats.org/drawingml/2006/wordprocessingDrawing" xmlns:w10="urn:schemas-microsoft-com:office:word" xmlns:w="http://schemas.openxmlformats.org/wordprocessingml/2006/main" xmlns:w14="http://schemas.microsoft.com/office/word/2010/wordml" xmlns:w15="http://schemas.microsoft.com/office/word/2012/wordml" xmlns:wpg="http://schemas.microsoft.com/office/word/2010/wordprocessingGroup" xmlns:wpi="http://schemas.microsoft.com/office/word/2010/wordprocessingInk" xmlns:wne="http://schemas.microsoft.com/office/word/2006/wordml" xmlns:wps="http://schemas.microsoft.com/office/word/2010/wordprocessingShape" mc:Ignorable="w14 w15 wp14">
+  <w:abstractNum w:abstractNumId="0">
+    <w:nsid w:val="4C260303"/>
+    <w:multiLevelType w:val="hybridMultilevel"/>
+    <w:tmpl w:val="7DFCBD8E"/>
+    <w:lvl w:ilvl="0" w:tplc="0C070001">
+      <w:start w:val="1"/>
+      <w:numFmt w:val="bullet"/>
+      <w:lvlText w:val=""/>
+      <w:lvlJc w:val="left"/>
+      <w:pPr>
+        <w:ind w:left="720" w:hanging="360"/>
+      </w:pPr>
+      <w:rPr>
+        <w:rFonts w:ascii="Symbol" w:hAnsi="Symbol" w:hint="default"/>
+      </w:rPr>
+    </w:lvl>
+    <w:lvl w:ilvl="1" w:tplc="0C070003">
+      <w:start w:val="1"/>
+      <w:numFmt w:val="bullet"/>
+      <w:lvlText w:val="o"/>
+      <w:lvlJc w:val="left"/>
+      <w:pPr>
+        <w:ind w:left="1440" w:hanging="360"/>
+      </w:pPr>
+      <w:rPr>
+        <w:rFonts w:ascii="Courier New" w:hAnsi="Courier New" w:cs="Courier New" w:hint="default"/>
+      </w:rPr>
+    </w:lvl>
+    <w:lvl w:ilvl="2" w:tplc="0C070005" w:tentative="1">
+      <w:start w:val="1"/>
+      <w:numFmt w:val="bullet"/>
+      <w:lvlText w:val=""/>
+      <w:lvlJc w:val="left"/>
+      <w:pPr>
+        <w:ind w:left="2160" w:hanging="360"/>
+      </w:pPr>
+      <w:rPr>
+        <w:rFonts w:ascii="Wingdings" w:hAnsi="Wingdings" w:hint="default"/>
+      </w:rPr>
+    </w:lvl>
+    <w:lvl w:ilvl="3" w:tplc="0C070001" w:tentative="1">
+      <w:start w:val="1"/>
+      <w:numFmt w:val="bullet"/>
+      <w:lvlText w:val=""/>
+      <w:lvlJc w:val="left"/>
+      <w:pPr>
+        <w:ind w:left="2880" w:hanging="360"/>
+      </w:pPr>
+      <w:rPr>
+        <w:rFonts w:ascii="Symbol" w:hAnsi="Symbol" w:hint="default"/>
+      </w:rPr>
+    </w:lvl>
+    <w:lvl w:ilvl="4" w:tplc="0C070003" w:tentative="1">
+      <w:start w:val="1"/>
+      <w:numFmt w:val="bullet"/>
+      <w:lvlText w:val="o"/>
+      <w:lvlJc w:val="left"/>
+      <w:pPr>
+        <w:ind w:left="3600" w:hanging="360"/>
+      </w:pPr>
+      <w:rPr>
+        <w:rFonts w:ascii="Courier New" w:hAnsi="Courier New" w:cs="Courier New" w:hint="default"/>
+      </w:rPr>
+    </w:lvl>
+    <w:lvl w:ilvl="5" w:tplc="0C070005" w:tentative="1">
+      <w:start w:val="1"/>
+      <w:numFmt w:val="bullet"/>
+      <w:lvlText w:val=""/>
+      <w:lvlJc w:val="left"/>
+      <w:pPr>
+        <w:ind w:left="4320" w:hanging="360"/>
+      </w:pPr>
+      <w:rPr>
+        <w:rFonts w:ascii="Wingdings" w:hAnsi="Wingdings" w:hint="default"/>
+      </w:rPr>
+    </w:lvl>
+    <w:lvl w:ilvl="6" w:tplc="0C070001" w:tentative="1">
+      <w:start w:val="1"/>
+      <w:numFmt w:val="bullet"/>
+      <w:lvlText w:val=""/>
+      <w:lvlJc w:val="left"/>
+      <w:pPr>
+        <w:ind w:left="5040" w:hanging="360"/>
+      </w:pPr>
+      <w:rPr>
+        <w:rFonts w:ascii="Symbol" w:hAnsi="Symbol" w:hint="default"/>
+      </w:rPr>
+    </w:lvl>
+    <w:lvl w:ilvl="7" w:tplc="0C070003" w:tentative="1">
+      <w:start w:val="1"/>
+      <w:numFmt w:val="bullet"/>
+      <w:lvlText w:val="o"/>
+      <w:lvlJc w:val="left"/>
+      <w:pPr>
+        <w:ind w:left="5760" w:hanging="360"/>
+      </w:pPr>
+      <w:rPr>
+        <w:rFonts w:ascii="Courier New" w:hAnsi="Courier New" w:cs="Courier New" w:hint="default"/>
+      </w:rPr>
+    </w:lvl>
+    <w:lvl w:ilvl="8" w:tplc="0C070005" w:tentative="1">
+      <w:start w:val="1"/>
+      <w:numFmt w:val="bullet"/>
+      <w:lvlText w:val=""/>
+      <w:lvlJc w:val="left"/>
+      <w:pPr>
+        <w:ind w:left="6480" w:hanging="360"/>
+      </w:pPr>
+      <w:rPr>
+        <w:rFonts w:ascii="Wingdings" w:hAnsi="Wingdings" w:hint="default"/>
+      </w:rPr>
+    </w:lvl>
+  </w:abstractNum>
+  <w:num w:numId="1">
+    <w:abstractNumId w:val="0"/>
+  </w:num>
+</w:numbering>
 </file>
 
 <file path=word/styles.xml><?xml version="1.0" encoding="utf-8"?>
@@ -664,6 +909,37 @@
       <w:szCs w:val="56"/>
     </w:rPr>
   </w:style>
+  <w:style w:type="paragraph" w:styleId="Untertitel">
+    <w:name w:val="Subtitle"/>
+    <w:basedOn w:val="Standard"/>
+    <w:next w:val="Standard"/>
+    <w:link w:val="UntertitelZchn"/>
+    <w:uiPriority w:val="11"/>
+    <w:qFormat/>
+    <w:rsid w:val="0064316C"/>
+    <w:pPr>
+      <w:numPr>
+        <w:ilvl w:val="1"/>
+      </w:numPr>
+    </w:pPr>
+    <w:rPr>
+      <w:rFonts w:eastAsiaTheme="minorEastAsia"/>
+      <w:color w:val="5A5A5A" w:themeColor="text1" w:themeTint="A5"/>
+      <w:spacing w:val="15"/>
+    </w:rPr>
+  </w:style>
+  <w:style w:type="character" w:customStyle="1" w:styleId="UntertitelZchn">
+    <w:name w:val="Untertitel Zchn"/>
+    <w:basedOn w:val="Absatz-Standardschriftart"/>
+    <w:link w:val="Untertitel"/>
+    <w:uiPriority w:val="11"/>
+    <w:rsid w:val="0064316C"/>
+    <w:rPr>
+      <w:rFonts w:eastAsiaTheme="minorEastAsia"/>
+      <w:color w:val="5A5A5A" w:themeColor="text1" w:themeTint="A5"/>
+      <w:spacing w:val="15"/>
+    </w:rPr>
+  </w:style>
 </w:styles>
 </file>
 

--- a/Dokumente/Referat/HandOut_VPN.docx
+++ b/Dokumente/Referat/HandOut_VPN.docx
@@ -138,6 +138,96 @@
       <w:pPr>
         <w:pStyle w:val="KeinLeerraum"/>
       </w:pPr>
+    </w:p>
+    <w:p>
+      <w:pPr>
+        <w:pStyle w:val="Untertitel"/>
+      </w:pPr>
+      <w:r>
+        <w:t>Funktionsweise | Aufbau einer VPN-Verbindung</w:t>
+      </w:r>
+    </w:p>
+    <w:p>
+      <w:pPr>
+        <w:pStyle w:val="Listenabsatz"/>
+        <w:numPr>
+          <w:ilvl w:val="0"/>
+          <w:numId w:val="2"/>
+        </w:numPr>
+      </w:pPr>
+      <w:r>
+        <w:t>Internetverbindung über normalen ISP wird hergestellt</w:t>
+      </w:r>
+    </w:p>
+    <w:p>
+      <w:pPr>
+        <w:pStyle w:val="Listenabsatz"/>
+        <w:numPr>
+          <w:ilvl w:val="0"/>
+          <w:numId w:val="2"/>
+        </w:numPr>
+      </w:pPr>
+      <w:r>
+        <w:t>VPN-Client sendet Verbindungsanfrage an VPN-Server</w:t>
+      </w:r>
+    </w:p>
+    <w:p>
+      <w:pPr>
+        <w:pStyle w:val="Listenabsatz"/>
+        <w:numPr>
+          <w:ilvl w:val="0"/>
+          <w:numId w:val="2"/>
+        </w:numPr>
+      </w:pPr>
+      <w:r>
+        <w:t>Authentisierung beim VPN-Server</w:t>
+      </w:r>
+    </w:p>
+    <w:p>
+      <w:pPr>
+        <w:pStyle w:val="Listenabsatz"/>
+        <w:numPr>
+          <w:ilvl w:val="0"/>
+          <w:numId w:val="2"/>
+        </w:numPr>
+      </w:pPr>
+      <w:r>
+        <w:t>IPsec-Tunnel (sicherer VPN-Datentunnel) wird geöffnet</w:t>
+      </w:r>
+    </w:p>
+    <w:p>
+      <w:pPr>
+        <w:pStyle w:val="KeinLeerraum"/>
+      </w:pPr>
+      <w:r>
+        <w:t>Die Standardkonfiguration sieht vor, dass eine direkte Internetverbindung vom Client ins Internet nicht mehr möglich ist, sobald der IPsec-Tunnel geöffnet wurde. D.h. der Zugriff auf das Internet erfolgt über die Anbindung des am anderen Ende des Tunnels befindlichen Netzwerks.</w:t>
+      </w:r>
+      <w:r>
+        <w:t xml:space="preserve"> Ist dies nicht der Fall, besteht ein sogenannter Split-Tunnel und die Sicherheit des Clients/der Daten</w:t>
+      </w:r>
+      <w:r>
+        <w:t xml:space="preserve"> ist nicht gewährleistet (da der Client über das Internet angesprochen werden kann).</w:t>
+      </w:r>
+    </w:p>
+    <w:p>
+      <w:pPr>
+        <w:pStyle w:val="KeinLeerraum"/>
+      </w:pPr>
+      <w:r>
+        <w:t xml:space="preserve">Gleichzeitig bekommt der Client eine private IP-Adresse aus dem </w:t>
+      </w:r>
+      <w:r>
+        <w:t>Netzwerk (Intranet) zugewiesen</w:t>
+      </w:r>
+      <w:r>
+        <w:t>. Dies ermöglicht es, das firmenseitige Ende des Tunnels mit einer Firewall zu sichern.</w:t>
+      </w:r>
+      <w:r>
+        <w:t xml:space="preserve"> Nun ist es dem Client möglich, sich von überall auf der Welt, mit (fast) jedem Verbindungsmedium (bspw. auch Satellit) </w:t>
+      </w:r>
+      <w:r>
+        <w:t>mit dem Firmennetzwerk zu Verbinden.</w:t>
+      </w:r>
       <w:bookmarkStart w:id="0" w:name="_GoBack"/>
       <w:bookmarkEnd w:id="0"/>
     </w:p>
@@ -266,6 +356,92 @@
 <file path=word/numbering.xml><?xml version="1.0" encoding="utf-8"?>
 <w:numbering xmlns:wpc="http://schemas.microsoft.com/office/word/2010/wordprocessingCanvas" xmlns:mc="http://schemas.openxmlformats.org/markup-compatibility/2006" xmlns:o="urn:schemas-microsoft-com:office:office" xmlns:r="http://schemas.openxmlformats.org/officeDocument/2006/relationships" xmlns:m="http://schemas.openxmlformats.org/officeDocument/2006/math" xmlns:v="urn:schemas-microsoft-com:vml" xmlns:wp14="http://schemas.microsoft.com/office/word/2010/wordprocessingDrawing" xmlns:wp="http://schemas.openxmlformats.org/drawingml/2006/wordprocessingDrawing" xmlns:w10="urn:schemas-microsoft-com:office:word" xmlns:w="http://schemas.openxmlformats.org/wordprocessingml/2006/main" xmlns:w14="http://schemas.microsoft.com/office/word/2010/wordml" xmlns:w15="http://schemas.microsoft.com/office/word/2012/wordml" xmlns:wpg="http://schemas.microsoft.com/office/word/2010/wordprocessingGroup" xmlns:wpi="http://schemas.microsoft.com/office/word/2010/wordprocessingInk" xmlns:wne="http://schemas.microsoft.com/office/word/2006/wordml" xmlns:wps="http://schemas.microsoft.com/office/word/2010/wordprocessingShape" mc:Ignorable="w14 w15 wp14">
   <w:abstractNum w:abstractNumId="0">
+    <w:nsid w:val="38DA41AA"/>
+    <w:multiLevelType w:val="hybridMultilevel"/>
+    <w:tmpl w:val="A0AA2C1E"/>
+    <w:lvl w:ilvl="0" w:tplc="0C07000F">
+      <w:start w:val="1"/>
+      <w:numFmt w:val="decimal"/>
+      <w:lvlText w:val="%1."/>
+      <w:lvlJc w:val="left"/>
+      <w:pPr>
+        <w:ind w:left="720" w:hanging="360"/>
+      </w:pPr>
+    </w:lvl>
+    <w:lvl w:ilvl="1" w:tplc="0C070019" w:tentative="1">
+      <w:start w:val="1"/>
+      <w:numFmt w:val="lowerLetter"/>
+      <w:lvlText w:val="%2."/>
+      <w:lvlJc w:val="left"/>
+      <w:pPr>
+        <w:ind w:left="1440" w:hanging="360"/>
+      </w:pPr>
+    </w:lvl>
+    <w:lvl w:ilvl="2" w:tplc="0C07001B" w:tentative="1">
+      <w:start w:val="1"/>
+      <w:numFmt w:val="lowerRoman"/>
+      <w:lvlText w:val="%3."/>
+      <w:lvlJc w:val="right"/>
+      <w:pPr>
+        <w:ind w:left="2160" w:hanging="180"/>
+      </w:pPr>
+    </w:lvl>
+    <w:lvl w:ilvl="3" w:tplc="0C07000F" w:tentative="1">
+      <w:start w:val="1"/>
+      <w:numFmt w:val="decimal"/>
+      <w:lvlText w:val="%4."/>
+      <w:lvlJc w:val="left"/>
+      <w:pPr>
+        <w:ind w:left="2880" w:hanging="360"/>
+      </w:pPr>
+    </w:lvl>
+    <w:lvl w:ilvl="4" w:tplc="0C070019" w:tentative="1">
+      <w:start w:val="1"/>
+      <w:numFmt w:val="lowerLetter"/>
+      <w:lvlText w:val="%5."/>
+      <w:lvlJc w:val="left"/>
+      <w:pPr>
+        <w:ind w:left="3600" w:hanging="360"/>
+      </w:pPr>
+    </w:lvl>
+    <w:lvl w:ilvl="5" w:tplc="0C07001B" w:tentative="1">
+      <w:start w:val="1"/>
+      <w:numFmt w:val="lowerRoman"/>
+      <w:lvlText w:val="%6."/>
+      <w:lvlJc w:val="right"/>
+      <w:pPr>
+        <w:ind w:left="4320" w:hanging="180"/>
+      </w:pPr>
+    </w:lvl>
+    <w:lvl w:ilvl="6" w:tplc="0C07000F" w:tentative="1">
+      <w:start w:val="1"/>
+      <w:numFmt w:val="decimal"/>
+      <w:lvlText w:val="%7."/>
+      <w:lvlJc w:val="left"/>
+      <w:pPr>
+        <w:ind w:left="5040" w:hanging="360"/>
+      </w:pPr>
+    </w:lvl>
+    <w:lvl w:ilvl="7" w:tplc="0C070019" w:tentative="1">
+      <w:start w:val="1"/>
+      <w:numFmt w:val="lowerLetter"/>
+      <w:lvlText w:val="%8."/>
+      <w:lvlJc w:val="left"/>
+      <w:pPr>
+        <w:ind w:left="5760" w:hanging="360"/>
+      </w:pPr>
+    </w:lvl>
+    <w:lvl w:ilvl="8" w:tplc="0C07001B" w:tentative="1">
+      <w:start w:val="1"/>
+      <w:numFmt w:val="lowerRoman"/>
+      <w:lvlText w:val="%9."/>
+      <w:lvlJc w:val="right"/>
+      <w:pPr>
+        <w:ind w:left="6480" w:hanging="180"/>
+      </w:pPr>
+    </w:lvl>
+  </w:abstractNum>
+  <w:abstractNum w:abstractNumId="1">
     <w:nsid w:val="4C260303"/>
     <w:multiLevelType w:val="hybridMultilevel"/>
     <w:tmpl w:val="7DFCBD8E"/>
@@ -379,6 +555,9 @@
     </w:lvl>
   </w:abstractNum>
   <w:num w:numId="1">
+    <w:abstractNumId w:val="1"/>
+  </w:num>
+  <w:num w:numId="2">
     <w:abstractNumId w:val="0"/>
   </w:num>
 </w:numbering>
@@ -940,6 +1119,29 @@
       <w:spacing w:val="15"/>
     </w:rPr>
   </w:style>
+  <w:style w:type="character" w:styleId="SchwacheHervorhebung">
+    <w:name w:val="Subtle Emphasis"/>
+    <w:basedOn w:val="Absatz-Standardschriftart"/>
+    <w:uiPriority w:val="19"/>
+    <w:qFormat/>
+    <w:rsid w:val="00281E9A"/>
+    <w:rPr>
+      <w:i/>
+      <w:iCs/>
+      <w:color w:val="404040" w:themeColor="text1" w:themeTint="BF"/>
+    </w:rPr>
+  </w:style>
+  <w:style w:type="paragraph" w:styleId="Listenabsatz">
+    <w:name w:val="List Paragraph"/>
+    <w:basedOn w:val="Standard"/>
+    <w:uiPriority w:val="34"/>
+    <w:qFormat/>
+    <w:rsid w:val="00281E9A"/>
+    <w:pPr>
+      <w:ind w:left="720"/>
+      <w:contextualSpacing/>
+    </w:pPr>
+  </w:style>
 </w:styles>
 </file>
 

--- a/Dokumente/Referat/HandOut_VPN.docx
+++ b/Dokumente/Referat/HandOut_VPN.docx
@@ -13,8 +13,20 @@
     <w:p>
       <w:pPr>
         <w:pStyle w:val="Untertitel"/>
-      </w:pPr>
-      <w:r>
+        <w:rPr>
+          <w:rStyle w:val="SchwacherVerweis"/>
+        </w:rPr>
+      </w:pPr>
+      <w:r>
+        <w:rPr>
+          <w:rStyle w:val="SchwacherVerweis"/>
+        </w:rPr>
+        <w:t xml:space="preserve">0. </w:t>
+      </w:r>
+      <w:r>
+        <w:rPr>
+          <w:rStyle w:val="SchwacherVerweis"/>
+        </w:rPr>
         <w:t>Einleitung</w:t>
       </w:r>
     </w:p>
@@ -55,8 +67,20 @@
     <w:p>
       <w:pPr>
         <w:pStyle w:val="Untertitel"/>
-      </w:pPr>
-      <w:r>
+        <w:rPr>
+          <w:rStyle w:val="SchwacherVerweis"/>
+        </w:rPr>
+      </w:pPr>
+      <w:r>
+        <w:rPr>
+          <w:rStyle w:val="SchwacherVerweis"/>
+        </w:rPr>
+        <w:t xml:space="preserve">1. </w:t>
+      </w:r>
+      <w:r>
+        <w:rPr>
+          <w:rStyle w:val="SchwacherVerweis"/>
+        </w:rPr>
         <w:t>Anwendung</w:t>
       </w:r>
     </w:p>
@@ -142,8 +166,20 @@
     <w:p>
       <w:pPr>
         <w:pStyle w:val="Untertitel"/>
-      </w:pPr>
-      <w:r>
+        <w:rPr>
+          <w:rStyle w:val="SchwacherVerweis"/>
+        </w:rPr>
+      </w:pPr>
+      <w:r>
+        <w:rPr>
+          <w:rStyle w:val="SchwacherVerweis"/>
+        </w:rPr>
+        <w:t xml:space="preserve">2. </w:t>
+      </w:r>
+      <w:r>
+        <w:rPr>
+          <w:rStyle w:val="SchwacherVerweis"/>
+        </w:rPr>
         <w:t>Funktionsweise | Aufbau einer VPN-Verbindung</w:t>
       </w:r>
     </w:p>
@@ -200,7 +236,13 @@
         <w:pStyle w:val="KeinLeerraum"/>
       </w:pPr>
       <w:r>
-        <w:t>Die Standardkonfiguration sieht vor, dass eine direkte Internetverbindung vom Client ins Internet nicht mehr möglich ist, sobald der IPsec-Tunnel geöffnet wurde. D.h. der Zugriff auf das Internet erfolgt über die Anbindung des am anderen Ende des Tunnels befindlichen Netzwerks.</w:t>
+        <w:t>Die Standardkonfiguration sieht vor, dass eine direkte Internetverbindung vom Client ins Internet nicht meh</w:t>
+      </w:r>
+      <w:r>
+        <w:t xml:space="preserve">r möglich ist, sobald der </w:t>
+      </w:r>
+      <w:r>
+        <w:t>Tunnel geöffnet wurde. D.h. der Zugriff auf das Internet erfolgt über die Anbindung des am anderen Ende des Tunnels befindlichen Netzwerks.</w:t>
       </w:r>
       <w:r>
         <w:t xml:space="preserve"> Ist dies nicht der Fall, besteht ein sogenannter Split-Tunnel und die Sicherheit des Clients/der Daten</w:t>
@@ -226,7 +268,515 @@
         <w:t xml:space="preserve"> Nun ist es dem Client möglich, sich von überall auf der Welt, mit (fast) jedem Verbindungsmedium (bspw. auch Satellit) </w:t>
       </w:r>
       <w:r>
-        <w:t>mit dem Firmennetzwerk zu Verbinden.</w:t>
+        <w:t>mit dem Firmennetzwerk zu v</w:t>
+      </w:r>
+      <w:r>
+        <w:t>erbinden.</w:t>
+      </w:r>
+    </w:p>
+    <w:p>
+      <w:pPr>
+        <w:pStyle w:val="KeinLeerraum"/>
+      </w:pPr>
+    </w:p>
+    <w:p>
+      <w:pPr>
+        <w:pStyle w:val="Untertitel"/>
+        <w:rPr>
+          <w:rStyle w:val="SchwacherVerweis"/>
+        </w:rPr>
+      </w:pPr>
+      <w:r>
+        <w:rPr>
+          <w:rStyle w:val="SchwacherVerweis"/>
+        </w:rPr>
+        <w:t xml:space="preserve">3. </w:t>
+      </w:r>
+      <w:r>
+        <w:rPr>
+          <w:rStyle w:val="SchwacherVerweis"/>
+        </w:rPr>
+        <w:t>Netztopologien</w:t>
+      </w:r>
+    </w:p>
+    <w:p>
+      <w:pPr>
+        <w:pStyle w:val="KeinLeerraum"/>
+      </w:pPr>
+      <w:r>
+        <w:t xml:space="preserve">Es bieten sich mehrere Optionen, eine virtuelle Netzwerkverbindung </w:t>
+      </w:r>
+      <w:r>
+        <w:t>zu arrangieren. Die Auswahl der Methode hängt vom Verwendungszweck der Anwendung ab.</w:t>
+      </w:r>
+    </w:p>
+    <w:p>
+      <w:pPr>
+        <w:pStyle w:val="KeinLeerraum"/>
+      </w:pPr>
+    </w:p>
+    <w:p>
+      <w:pPr>
+        <w:pStyle w:val="Untertitel"/>
+      </w:pPr>
+      <w:r>
+        <w:t>Point to Point</w:t>
+      </w:r>
+    </w:p>
+    <w:p>
+      <w:pPr>
+        <w:pStyle w:val="KeinLeerraum"/>
+      </w:pPr>
+      <w:r>
+        <w:t>Es wird eine direkte Verbindung zweier „Points“ (Netzwerkknoten)</w:t>
+      </w:r>
+      <w:r>
+        <w:t xml:space="preserve"> über sogenannte TUN-Schnittstellen</w:t>
+      </w:r>
+      <w:r>
+        <w:t xml:space="preserve"> hergestellt. Dadurch können diese zwei Punkte entweder direkt miteinander kommunizieren oder zur Anbindung von Netzwerken mit Hilfe von Routing verwendet werden.</w:t>
+      </w:r>
+      <w:r>
+        <w:t xml:space="preserve"> Verbinden sich mehrere Clients mit einem VPN-Server, so besteht immer eine P2P-Verbindung zwischen Client und Server. Es entsteht eine Stern-Topologie, welche im Fachjargon als Multipoint bezeichnet wird.</w:t>
+      </w:r>
+      <w:r>
+        <w:t xml:space="preserve"> TUN und TAP Schnittstellen sind virtuelle Netzwerkkarten, </w:t>
+      </w:r>
+      <w:r>
+        <w:t>welche die empfangenen Daten an die VPN-Software weiterleiten. TUN arbeitet auf OSI-3 und kommuniziert somit mit IP, während TAP</w:t>
+      </w:r>
+      <w:r>
+        <w:t xml:space="preserve"> ein Ethernetgerät auf Layer 2 simuliert.</w:t>
+      </w:r>
+    </w:p>
+    <w:p>
+      <w:pPr>
+        <w:pStyle w:val="Untertitel"/>
+      </w:pPr>
+      <w:r>
+        <w:lastRenderedPageBreak/>
+        <w:t>Ethernet</w:t>
+      </w:r>
+    </w:p>
+    <w:p>
+      <w:pPr>
+        <w:pStyle w:val="KeinLeerraum"/>
+      </w:pPr>
+      <w:r>
+        <w:t>Die TAP-Schnittstelle erlaubt es der Clientsoftware, sich direkt in ein Netzwerk einzubinden. Der VPN-Server fungiert hierbei</w:t>
+      </w:r>
+      <w:r>
+        <w:t xml:space="preserve"> als Switch, welcher die Clients an ein Netzwerk anbindet. Sind mehrere Clients mit einem Server verbunden, entsteht eine Baumstruktur mit dem VPN-Server als Verteiler.</w:t>
+      </w:r>
+    </w:p>
+    <w:p>
+      <w:pPr>
+        <w:pStyle w:val="KeinLeerraum"/>
+        <w:rPr>
+          <w:rStyle w:val="SchwacherVerweis"/>
+        </w:rPr>
+      </w:pPr>
+    </w:p>
+    <w:p>
+      <w:pPr>
+        <w:pStyle w:val="KeinLeerraum"/>
+        <w:rPr>
+          <w:rStyle w:val="SchwacherVerweis"/>
+        </w:rPr>
+      </w:pPr>
+      <w:r>
+        <w:rPr>
+          <w:rStyle w:val="SchwacherVerweis"/>
+        </w:rPr>
+        <w:t xml:space="preserve">4. </w:t>
+      </w:r>
+      <w:r>
+        <w:rPr>
+          <w:rStyle w:val="SchwacherVerweis"/>
+        </w:rPr>
+        <w:t>Netzwerkanbindung</w:t>
+      </w:r>
+    </w:p>
+    <w:p>
+      <w:pPr>
+        <w:pStyle w:val="Untertitel"/>
+        <w:rPr>
+          <w:rStyle w:val="SchwacherVerweis"/>
+          <w:smallCaps w:val="0"/>
+        </w:rPr>
+      </w:pPr>
+      <w:r>
+        <w:rPr>
+          <w:rStyle w:val="SchwacherVerweis"/>
+          <w:smallCaps w:val="0"/>
+        </w:rPr>
+        <w:t>Routing</w:t>
+      </w:r>
+    </w:p>
+    <w:p>
+      <w:pPr>
+        <w:pStyle w:val="KeinLeerraum"/>
+      </w:pPr>
+      <w:r>
+        <w:t xml:space="preserve">Um mehrere IP-Netze verbinden zu können, wird Routing eingesetzt. </w:t>
+      </w:r>
+      <w:r>
+        <w:t>Das bedeutet, dass die V</w:t>
+      </w:r>
+      <w:r>
+        <w:t>PN-Knoten auf IP-Ebene arbeiten.</w:t>
+      </w:r>
+      <w:r>
+        <w:t xml:space="preserve"> Durch Routing ist es möglich, ein VPN einzurichten, welches es ermöglicht</w:t>
+      </w:r>
+      <w:r>
+        <w:t xml:space="preserve">, dass </w:t>
+      </w:r>
+      <w:r>
+        <w:t>zwei private Netzwerke (bspw. 192.168.1.0/24 und 192.168.1</w:t>
+      </w:r>
+      <w:r>
+        <w:t>78.0/24)</w:t>
+      </w:r>
+      <w:r>
+        <w:t xml:space="preserve"> sich gegenseitig erreichen können. Erfolgt dies über eine Point-to-Point-Verbindung, wird diese durch ein eigenständiges Netz dargestellt (bspw. 192.168.200.0/25)</w:t>
+      </w:r>
+      <w:r>
+        <w:t>. Es ist auch möglich, eine TAP-Schnittstelle für Routing zu verwenden. Dies kommt in der Praxis jedoch eher selten vor.</w:t>
+      </w:r>
+    </w:p>
+    <w:p>
+      <w:pPr>
+        <w:pStyle w:val="KeinLeerraum"/>
+      </w:pPr>
+      <w:r>
+        <w:t>Die Einrichtung von Routing über P2P lässt sich relati</w:t>
+      </w:r>
+      <w:r>
+        <w:t>v unkompliziert durchführen und stellt eine effektive Form der VPN Datenübertragung dar.</w:t>
+      </w:r>
+      <w:r>
+        <w:t xml:space="preserve"> Allerdings unterstützt diese Methode keine Broadcasts zwischen den Netzen</w:t>
+      </w:r>
+      <w:r>
+        <w:t xml:space="preserve">, wodurch sich einige Dienste nicht ohne </w:t>
+      </w:r>
+      <w:r>
+        <w:t>Weiteres</w:t>
+      </w:r>
+      <w:r>
+        <w:t xml:space="preserve"> nutzen lassen.</w:t>
+      </w:r>
+    </w:p>
+    <w:p>
+      <w:pPr>
+        <w:pStyle w:val="KeinLeerraum"/>
+      </w:pPr>
+    </w:p>
+    <w:p>
+      <w:pPr>
+        <w:pStyle w:val="Untertitel"/>
+      </w:pPr>
+      <w:r>
+        <w:t>Bridging</w:t>
+      </w:r>
+    </w:p>
+    <w:p>
+      <w:pPr>
+        <w:pStyle w:val="KeinLeerraum"/>
+      </w:pPr>
+      <w:r>
+        <w:t xml:space="preserve">Das Betriebssystem stellt Funktionen zur Verbindung der realen Netzwerkkarte mit der virtuellen </w:t>
+      </w:r>
+      <w:r>
+        <w:t xml:space="preserve">TAP-Schnittstelle zur Verfügung (Windows: </w:t>
+      </w:r>
+      <w:r>
+        <w:rPr>
+          <w:i/>
+        </w:rPr>
+        <w:t>bridge connections</w:t>
+      </w:r>
+      <w:r>
+        <w:t xml:space="preserve">; Linux: </w:t>
+      </w:r>
+      <w:r>
+        <w:rPr>
+          <w:i/>
+        </w:rPr>
+        <w:t>bridge-utils</w:t>
+      </w:r>
+      <w:r>
+        <w:t>).</w:t>
+      </w:r>
+      <w:r>
+        <w:t xml:space="preserve"> Diese Bridge fungiert als Switch auf OSI-Schicht 2</w:t>
+      </w:r>
+      <w:r>
+        <w:t xml:space="preserve"> und übergibt die Netzwerkpakete mit Zielrechner</w:t>
+      </w:r>
+      <w:r>
+        <w:t xml:space="preserve"> sowie Broadcasts</w:t>
+      </w:r>
+      <w:r>
+        <w:t xml:space="preserve"> an die TAP-Schnittstelle, welcher sie an den VPN-Counterpart weiterleitet.</w:t>
+      </w:r>
+      <w:r>
+        <w:t xml:space="preserve"> Dies ermöglicht den Clients, sich so zu verhalten, als wären sie im selben Netzwerk</w:t>
+      </w:r>
+      <w:r>
+        <w:t>.</w:t>
+      </w:r>
+    </w:p>
+    <w:p>
+      <w:pPr>
+        <w:pStyle w:val="KeinLeerraum"/>
+      </w:pPr>
+      <w:r>
+        <w:t xml:space="preserve">Dadurch, dass auch Broadcasts jeden verbundenen Empfänger erreichen, </w:t>
+      </w:r>
+      <w:r>
+        <w:t xml:space="preserve">nehmen diese einen großen Teil der Bandbreite in Anspruch, was die VPN-Verbindung verlangsamen kann. Auch ist zu berücksichtigen, nicht mehr als einen DHCP-Server im Netzwerk arbeiten zu lassen, oder ggf. </w:t>
+      </w:r>
+      <w:r>
+        <w:t>die Adressbereiche zu differenzieren.</w:t>
+      </w:r>
+    </w:p>
+    <w:p>
+      <w:pPr>
+        <w:pStyle w:val="KeinLeerraum"/>
+      </w:pPr>
+      <w:r>
+        <w:t>Bei der Verwendung einer TAP-Schnittstelle mit Verzicht auf Bridges</w:t>
+      </w:r>
+      <w:r>
+        <w:t xml:space="preserve"> erhält man ein Netzwerk, welches getrennt von den eigentlichen Netzwerkverbindungen des Servers und der Clients arbeitet und trotzdem die Vorteile des Broadcastings mit sich bringt.</w:t>
+      </w:r>
+    </w:p>
+    <w:p>
+      <w:pPr>
+        <w:pStyle w:val="KeinLeerraum"/>
+      </w:pPr>
+    </w:p>
+    <w:p>
+      <w:pPr>
+        <w:pStyle w:val="KeinLeerraum"/>
+        <w:rPr>
+          <w:rStyle w:val="SchwacherVerweis"/>
+        </w:rPr>
+      </w:pPr>
+      <w:r>
+        <w:rPr>
+          <w:rStyle w:val="SchwacherVerweis"/>
+        </w:rPr>
+        <w:t>5. Open VPN</w:t>
+      </w:r>
+    </w:p>
+    <w:p>
+      <w:pPr>
+        <w:pStyle w:val="KeinLeerraum"/>
+        <w:rPr>
+          <w:rStyle w:val="SchwacherVerweis"/>
+          <w:smallCaps w:val="0"/>
+          <w:color w:val="auto"/>
+        </w:rPr>
+      </w:pPr>
+      <w:r>
+        <w:rPr>
+          <w:rStyle w:val="SchwacherVerweis"/>
+          <w:smallCaps w:val="0"/>
+          <w:color w:val="auto"/>
+        </w:rPr>
+        <w:t xml:space="preserve">OpenVPN ist eine der am weitesten verbreiteten VPN-Lösungen. </w:t>
+      </w:r>
+      <w:r>
+        <w:rPr>
+          <w:rStyle w:val="SchwacherVerweis"/>
+          <w:smallCaps w:val="0"/>
+          <w:color w:val="auto"/>
+        </w:rPr>
+        <w:t>Lizenziert</w:t>
+      </w:r>
+      <w:r>
+        <w:rPr>
+          <w:rStyle w:val="SchwacherVerweis"/>
+          <w:smallCaps w:val="0"/>
+          <w:color w:val="auto"/>
+        </w:rPr>
+        <w:t xml:space="preserve"> unter </w:t>
+      </w:r>
+      <w:r>
+        <w:rPr>
+          <w:rStyle w:val="SchwacherVerweis"/>
+          <w:i/>
+          <w:smallCaps w:val="0"/>
+          <w:color w:val="auto"/>
+        </w:rPr>
+        <w:t>GNU GPL</w:t>
+      </w:r>
+      <w:r>
+        <w:rPr>
+          <w:rStyle w:val="SchwacherVerweis"/>
+          <w:i/>
+          <w:smallCaps w:val="0"/>
+          <w:color w:val="auto"/>
+        </w:rPr>
+        <w:t xml:space="preserve"> </w:t>
+      </w:r>
+      <w:r>
+        <w:rPr>
+          <w:rStyle w:val="SchwacherVerweis"/>
+          <w:smallCaps w:val="0"/>
+          <w:color w:val="auto"/>
+        </w:rPr>
+        <w:t xml:space="preserve"> und damit </w:t>
+      </w:r>
+      <w:r>
+        <w:rPr>
+          <w:rStyle w:val="SchwacherVerweis"/>
+          <w:smallCaps w:val="0"/>
+          <w:color w:val="auto"/>
+        </w:rPr>
+        <w:t>Quelloffen</w:t>
+      </w:r>
+      <w:r>
+        <w:rPr>
+          <w:rStyle w:val="SchwacherVerweis"/>
+          <w:smallCaps w:val="0"/>
+          <w:color w:val="auto"/>
+        </w:rPr>
+        <w:t xml:space="preserve">. </w:t>
+      </w:r>
+      <w:r>
+        <w:rPr>
+          <w:rStyle w:val="SchwacherVerweis"/>
+          <w:smallCaps w:val="0"/>
+          <w:color w:val="auto"/>
+        </w:rPr>
+        <w:t xml:space="preserve">Durch dessen Plattformunabhängigkeit ist </w:t>
+      </w:r>
+      <w:r>
+        <w:rPr>
+          <w:rStyle w:val="SchwacherVerweis"/>
+          <w:smallCaps w:val="0"/>
+          <w:color w:val="auto"/>
+        </w:rPr>
+        <w:t>OpenVPN für die breite Masse der netzwerkfähigen</w:t>
+      </w:r>
+      <w:r>
+        <w:rPr>
+          <w:rStyle w:val="SchwacherVerweis"/>
+          <w:smallCaps w:val="0"/>
+          <w:color w:val="auto"/>
+        </w:rPr>
+        <w:t xml:space="preserve"> Geräte verwendbar.</w:t>
+      </w:r>
+    </w:p>
+    <w:p>
+      <w:pPr>
+        <w:pStyle w:val="KeinLeerraum"/>
+        <w:rPr>
+          <w:rStyle w:val="SchwacherVerweis"/>
+          <w:smallCaps w:val="0"/>
+          <w:color w:val="auto"/>
+        </w:rPr>
+      </w:pPr>
+      <w:r>
+        <w:rPr>
+          <w:rStyle w:val="SchwacherVerweis"/>
+          <w:smallCaps w:val="0"/>
+          <w:color w:val="auto"/>
+        </w:rPr>
+        <w:t>Es befinden sich 3 mögliche Authentifizierungsvarianten in dessen Repertoire</w:t>
+      </w:r>
+      <w:r>
+        <w:rPr>
+          <w:rStyle w:val="SchwacherVerweis"/>
+          <w:smallCaps w:val="0"/>
+          <w:color w:val="auto"/>
+        </w:rPr>
+        <w:t>:</w:t>
+      </w:r>
+    </w:p>
+    <w:p>
+      <w:pPr>
+        <w:pStyle w:val="KeinLeerraum"/>
+        <w:rPr>
+          <w:rStyle w:val="SchwacherVerweis"/>
+          <w:smallCaps w:val="0"/>
+          <w:color w:val="auto"/>
+        </w:rPr>
+      </w:pPr>
+      <w:r>
+        <w:rPr>
+          <w:rStyle w:val="SchwacherVerweis"/>
+          <w:b/>
+          <w:smallCaps w:val="0"/>
+          <w:color w:val="auto"/>
+        </w:rPr>
+        <w:t>Pre-shared Key:</w:t>
+      </w:r>
+      <w:r>
+        <w:rPr>
+          <w:rStyle w:val="SchwacherVerweis"/>
+          <w:smallCaps w:val="0"/>
+          <w:color w:val="auto"/>
+        </w:rPr>
+        <w:t xml:space="preserve"> </w:t>
+      </w:r>
+    </w:p>
+    <w:p>
+      <w:pPr>
+        <w:pStyle w:val="KeinLeerraum"/>
+        <w:rPr>
+          <w:rStyle w:val="SchwacherVerweis"/>
+          <w:smallCaps w:val="0"/>
+          <w:color w:val="auto"/>
+        </w:rPr>
+      </w:pPr>
+      <w:r>
+        <w:rPr>
+          <w:rStyle w:val="SchwacherVerweis"/>
+          <w:b/>
+          <w:smallCaps w:val="0"/>
+          <w:color w:val="auto"/>
+        </w:rPr>
+        <w:t>Benutzer/Passwort:</w:t>
+      </w:r>
+      <w:r>
+        <w:rPr>
+          <w:rStyle w:val="SchwacherVerweis"/>
+          <w:smallCaps w:val="0"/>
+          <w:color w:val="auto"/>
+        </w:rPr>
+        <w:t xml:space="preserve"> </w:t>
+      </w:r>
+    </w:p>
+    <w:p>
+      <w:pPr>
+        <w:pStyle w:val="KeinLeerraum"/>
+        <w:rPr>
+          <w:rStyle w:val="SchwacherVerweis"/>
+          <w:smallCaps w:val="0"/>
+          <w:color w:val="auto"/>
+        </w:rPr>
+      </w:pPr>
+      <w:r>
+        <w:rPr>
+          <w:rStyle w:val="SchwacherVerweis"/>
+          <w:b/>
+          <w:smallCaps w:val="0"/>
+          <w:color w:val="auto"/>
+        </w:rPr>
+        <w:t>Zertifikatsbasiert:</w:t>
+      </w:r>
+      <w:r>
+        <w:rPr>
+          <w:rStyle w:val="SchwacherVerweis"/>
+          <w:smallCaps w:val="0"/>
+          <w:color w:val="auto"/>
+        </w:rPr>
+        <w:t xml:space="preserve"> </w:t>
       </w:r>
       <w:bookmarkStart w:id="0" w:name="_GoBack"/>
       <w:bookmarkEnd w:id="0"/>
@@ -276,8 +826,6 @@
     </w:pPr>
     <w:r>
       <w:tab/>
-    </w:r>
-    <w:r>
       <w:t>Schipflinger | Tomasi</w:t>
     </w:r>
     <w:r>
@@ -1142,6 +1690,17 @@
       <w:contextualSpacing/>
     </w:pPr>
   </w:style>
+  <w:style w:type="character" w:styleId="SchwacherVerweis">
+    <w:name w:val="Subtle Reference"/>
+    <w:basedOn w:val="Absatz-Standardschriftart"/>
+    <w:uiPriority w:val="31"/>
+    <w:qFormat/>
+    <w:rsid w:val="00F86FFD"/>
+    <w:rPr>
+      <w:smallCaps/>
+      <w:color w:val="5A5A5A" w:themeColor="text1" w:themeTint="A5"/>
+    </w:rPr>
+  </w:style>
 </w:styles>
 </file>
 

--- a/Dokumente/Referat/HandOut_VPN.docx
+++ b/Dokumente/Referat/HandOut_VPN.docx
@@ -5,8 +5,14 @@
     <w:p>
       <w:pPr>
         <w:pStyle w:val="Titel"/>
-      </w:pPr>
-      <w:r>
+        <w:rPr>
+          <w:sz w:val="44"/>
+        </w:rPr>
+      </w:pPr>
+      <w:r>
+        <w:rPr>
+          <w:sz w:val="44"/>
+        </w:rPr>
         <w:t>Virtual Private Network</w:t>
       </w:r>
     </w:p>
@@ -35,7 +41,12 @@
         <w:pStyle w:val="KeinLeerraum"/>
       </w:pPr>
       <w:r>
-        <w:t xml:space="preserve">In erster Linie dient VPN (Virtual Private Network) dazu, Teilnehmer eines privaten Netzwerks (bspw. Heimnetz) </w:t>
+        <w:t>In erster Linie dient VPN (Virt</w:t>
+      </w:r>
+      <w:bookmarkStart w:id="0" w:name="_GoBack"/>
+      <w:bookmarkEnd w:id="0"/>
+      <w:r>
+        <w:t xml:space="preserve">ual Private Network) dazu, Teilnehmer eines privaten Netzwerks (bspw. Heimnetz) </w:t>
       </w:r>
       <w:r>
         <w:t>an ein anderes privates Netzwerk zu binden (bspw. Firmennetz).</w:t>
@@ -728,6 +739,50 @@
     <w:p>
       <w:pPr>
         <w:pStyle w:val="KeinLeerraum"/>
+        <w:numPr>
+          <w:ilvl w:val="0"/>
+          <w:numId w:val="3"/>
+        </w:numPr>
+        <w:rPr>
+          <w:rStyle w:val="SchwacherVerweis"/>
+          <w:smallCaps w:val="0"/>
+          <w:color w:val="auto"/>
+        </w:rPr>
+      </w:pPr>
+      <w:r>
+        <w:rPr>
+          <w:rStyle w:val="SchwacherVerweis"/>
+          <w:smallCaps w:val="0"/>
+          <w:color w:val="auto"/>
+        </w:rPr>
+        <w:t>Statischer Schlüssel, dient zum ver- und entschlüsseln</w:t>
+      </w:r>
+    </w:p>
+    <w:p>
+      <w:pPr>
+        <w:pStyle w:val="KeinLeerraum"/>
+        <w:numPr>
+          <w:ilvl w:val="0"/>
+          <w:numId w:val="3"/>
+        </w:numPr>
+        <w:rPr>
+          <w:rStyle w:val="SchwacherVerweis"/>
+          <w:smallCaps w:val="0"/>
+          <w:color w:val="auto"/>
+        </w:rPr>
+      </w:pPr>
+      <w:r>
+        <w:rPr>
+          <w:rStyle w:val="SchwacherVerweis"/>
+          <w:smallCaps w:val="0"/>
+          <w:color w:val="auto"/>
+        </w:rPr>
+        <w:t>Darf nicht verloren gehen oder kompromittiert werden</w:t>
+      </w:r>
+    </w:p>
+    <w:p>
+      <w:pPr>
+        <w:pStyle w:val="KeinLeerraum"/>
         <w:rPr>
           <w:rStyle w:val="SchwacherVerweis"/>
           <w:smallCaps w:val="0"/>
@@ -755,6 +810,56 @@
     <w:p>
       <w:pPr>
         <w:pStyle w:val="KeinLeerraum"/>
+        <w:numPr>
+          <w:ilvl w:val="0"/>
+          <w:numId w:val="3"/>
+        </w:numPr>
+        <w:rPr>
+          <w:rStyle w:val="SchwacherVerweis"/>
+          <w:smallCaps w:val="0"/>
+          <w:color w:val="auto"/>
+        </w:rPr>
+      </w:pPr>
+      <w:r>
+        <w:rPr>
+          <w:rStyle w:val="SchwacherVerweis"/>
+          <w:smallCaps w:val="0"/>
+          <w:color w:val="auto"/>
+        </w:rPr>
+        <w:t>Statischer Key ist einem User zugewiesen</w:t>
+      </w:r>
+    </w:p>
+    <w:p>
+      <w:pPr>
+        <w:pStyle w:val="KeinLeerraum"/>
+        <w:numPr>
+          <w:ilvl w:val="0"/>
+          <w:numId w:val="3"/>
+        </w:numPr>
+        <w:rPr>
+          <w:rStyle w:val="SchwacherVerweis"/>
+          <w:smallCaps w:val="0"/>
+          <w:color w:val="auto"/>
+        </w:rPr>
+      </w:pPr>
+      <w:r>
+        <w:rPr>
+          <w:rStyle w:val="SchwacherVerweis"/>
+          <w:smallCaps w:val="0"/>
+          <w:color w:val="auto"/>
+        </w:rPr>
+        <w:t>anfällig für Man-In-The-Middle-Attacken</w:t>
+      </w:r>
+      <w:r>
+        <w:rPr>
+          <w:rStyle w:val="Funotenzeichen"/>
+        </w:rPr>
+        <w:footnoteReference w:id="1"/>
+      </w:r>
+    </w:p>
+    <w:p>
+      <w:pPr>
+        <w:pStyle w:val="KeinLeerraum"/>
         <w:rPr>
           <w:rStyle w:val="SchwacherVerweis"/>
           <w:smallCaps w:val="0"/>
@@ -778,12 +883,62 @@
         </w:rPr>
         <w:t xml:space="preserve"> </w:t>
       </w:r>
-      <w:bookmarkStart w:id="0" w:name="_GoBack"/>
-      <w:bookmarkEnd w:id="0"/>
+    </w:p>
+    <w:p>
+      <w:pPr>
+        <w:pStyle w:val="KeinLeerraum"/>
+        <w:numPr>
+          <w:ilvl w:val="0"/>
+          <w:numId w:val="4"/>
+        </w:numPr>
+        <w:rPr>
+          <w:rStyle w:val="SchwacherVerweis"/>
+          <w:smallCaps w:val="0"/>
+          <w:color w:val="auto"/>
+        </w:rPr>
+      </w:pPr>
+      <w:r>
+        <w:rPr>
+          <w:rStyle w:val="SchwacherVerweis"/>
+          <w:smallCaps w:val="0"/>
+          <w:color w:val="auto"/>
+        </w:rPr>
+        <w:t>Authentifizierung über das TLS-Protokoll mit privaten und öffentlichen Schlüsselpaaren</w:t>
+      </w:r>
+    </w:p>
+    <w:p>
+      <w:pPr>
+        <w:pStyle w:val="KeinLeerraum"/>
+        <w:numPr>
+          <w:ilvl w:val="0"/>
+          <w:numId w:val="4"/>
+        </w:numPr>
+        <w:rPr>
+          <w:rStyle w:val="SchwacherVerweis"/>
+          <w:smallCaps w:val="0"/>
+          <w:color w:val="auto"/>
+        </w:rPr>
+      </w:pPr>
+      <w:r>
+        <w:rPr>
+          <w:rStyle w:val="SchwacherVerweis"/>
+          <w:smallCaps w:val="0"/>
+          <w:color w:val="auto"/>
+        </w:rPr>
+        <w:t>Server und Clients müssen ein gültiges, von einer</w:t>
+      </w:r>
+      <w:r>
+        <w:rPr>
+          <w:rStyle w:val="SchwacherVerweis"/>
+          <w:smallCaps w:val="0"/>
+          <w:color w:val="auto"/>
+        </w:rPr>
+        <w:t xml:space="preserve"> bekannten Zertifizierungsstelle ausgestelltes Zertifikat besitzen.</w:t>
+      </w:r>
     </w:p>
     <w:sectPr>
-      <w:headerReference w:type="default" r:id="rId7"/>
-      <w:footerReference w:type="default" r:id="rId8"/>
+      <w:headerReference w:type="default" r:id="rId8"/>
+      <w:footerReference w:type="default" r:id="rId9"/>
       <w:pgSz w:w="11906" w:h="16838"/>
       <w:pgMar w:top="1417" w:right="1417" w:bottom="1134" w:left="1417" w:header="708" w:footer="708" w:gutter="0"/>
       <w:cols w:space="708"/>
@@ -846,7 +1001,7 @@
         <w:noProof/>
         <w:lang w:val="de-DE"/>
       </w:rPr>
-      <w:t>1</w:t>
+      <w:t>2</w:t>
     </w:r>
     <w:r>
       <w:fldChar w:fldCharType="end"/>
@@ -874,6 +1029,22 @@
       </w:pPr>
       <w:r>
         <w:continuationSeparator/>
+      </w:r>
+    </w:p>
+  </w:footnote>
+  <w:footnote w:id="1">
+    <w:p>
+      <w:pPr>
+        <w:pStyle w:val="Funotentext"/>
+      </w:pPr>
+      <w:r>
+        <w:rPr>
+          <w:rStyle w:val="Funotenzeichen"/>
+        </w:rPr>
+        <w:footnoteRef/>
+      </w:r>
+      <w:r>
+        <w:t xml:space="preserve"> Angreifer befindet sich logisch zwischen Sender und Empfänger; kann Daten einsehen und manipulieren.</w:t>
       </w:r>
     </w:p>
   </w:footnote>
@@ -904,6 +1075,119 @@
 <file path=word/numbering.xml><?xml version="1.0" encoding="utf-8"?>
 <w:numbering xmlns:wpc="http://schemas.microsoft.com/office/word/2010/wordprocessingCanvas" xmlns:mc="http://schemas.openxmlformats.org/markup-compatibility/2006" xmlns:o="urn:schemas-microsoft-com:office:office" xmlns:r="http://schemas.openxmlformats.org/officeDocument/2006/relationships" xmlns:m="http://schemas.openxmlformats.org/officeDocument/2006/math" xmlns:v="urn:schemas-microsoft-com:vml" xmlns:wp14="http://schemas.microsoft.com/office/word/2010/wordprocessingDrawing" xmlns:wp="http://schemas.openxmlformats.org/drawingml/2006/wordprocessingDrawing" xmlns:w10="urn:schemas-microsoft-com:office:word" xmlns:w="http://schemas.openxmlformats.org/wordprocessingml/2006/main" xmlns:w14="http://schemas.microsoft.com/office/word/2010/wordml" xmlns:w15="http://schemas.microsoft.com/office/word/2012/wordml" xmlns:wpg="http://schemas.microsoft.com/office/word/2010/wordprocessingGroup" xmlns:wpi="http://schemas.microsoft.com/office/word/2010/wordprocessingInk" xmlns:wne="http://schemas.microsoft.com/office/word/2006/wordml" xmlns:wps="http://schemas.microsoft.com/office/word/2010/wordprocessingShape" mc:Ignorable="w14 w15 wp14">
   <w:abstractNum w:abstractNumId="0">
+    <w:nsid w:val="0A712FDD"/>
+    <w:multiLevelType w:val="hybridMultilevel"/>
+    <w:tmpl w:val="0082EA9A"/>
+    <w:lvl w:ilvl="0" w:tplc="0C070001">
+      <w:start w:val="1"/>
+      <w:numFmt w:val="bullet"/>
+      <w:lvlText w:val=""/>
+      <w:lvlJc w:val="left"/>
+      <w:pPr>
+        <w:ind w:left="720" w:hanging="360"/>
+      </w:pPr>
+      <w:rPr>
+        <w:rFonts w:ascii="Symbol" w:hAnsi="Symbol" w:hint="default"/>
+      </w:rPr>
+    </w:lvl>
+    <w:lvl w:ilvl="1" w:tplc="0C070003" w:tentative="1">
+      <w:start w:val="1"/>
+      <w:numFmt w:val="bullet"/>
+      <w:lvlText w:val="o"/>
+      <w:lvlJc w:val="left"/>
+      <w:pPr>
+        <w:ind w:left="1440" w:hanging="360"/>
+      </w:pPr>
+      <w:rPr>
+        <w:rFonts w:ascii="Courier New" w:hAnsi="Courier New" w:cs="Courier New" w:hint="default"/>
+      </w:rPr>
+    </w:lvl>
+    <w:lvl w:ilvl="2" w:tplc="0C070005" w:tentative="1">
+      <w:start w:val="1"/>
+      <w:numFmt w:val="bullet"/>
+      <w:lvlText w:val=""/>
+      <w:lvlJc w:val="left"/>
+      <w:pPr>
+        <w:ind w:left="2160" w:hanging="360"/>
+      </w:pPr>
+      <w:rPr>
+        <w:rFonts w:ascii="Wingdings" w:hAnsi="Wingdings" w:hint="default"/>
+      </w:rPr>
+    </w:lvl>
+    <w:lvl w:ilvl="3" w:tplc="0C070001" w:tentative="1">
+      <w:start w:val="1"/>
+      <w:numFmt w:val="bullet"/>
+      <w:lvlText w:val=""/>
+      <w:lvlJc w:val="left"/>
+      <w:pPr>
+        <w:ind w:left="2880" w:hanging="360"/>
+      </w:pPr>
+      <w:rPr>
+        <w:rFonts w:ascii="Symbol" w:hAnsi="Symbol" w:hint="default"/>
+      </w:rPr>
+    </w:lvl>
+    <w:lvl w:ilvl="4" w:tplc="0C070003" w:tentative="1">
+      <w:start w:val="1"/>
+      <w:numFmt w:val="bullet"/>
+      <w:lvlText w:val="o"/>
+      <w:lvlJc w:val="left"/>
+      <w:pPr>
+        <w:ind w:left="3600" w:hanging="360"/>
+      </w:pPr>
+      <w:rPr>
+        <w:rFonts w:ascii="Courier New" w:hAnsi="Courier New" w:cs="Courier New" w:hint="default"/>
+      </w:rPr>
+    </w:lvl>
+    <w:lvl w:ilvl="5" w:tplc="0C070005" w:tentative="1">
+      <w:start w:val="1"/>
+      <w:numFmt w:val="bullet"/>
+      <w:lvlText w:val=""/>
+      <w:lvlJc w:val="left"/>
+      <w:pPr>
+        <w:ind w:left="4320" w:hanging="360"/>
+      </w:pPr>
+      <w:rPr>
+        <w:rFonts w:ascii="Wingdings" w:hAnsi="Wingdings" w:hint="default"/>
+      </w:rPr>
+    </w:lvl>
+    <w:lvl w:ilvl="6" w:tplc="0C070001" w:tentative="1">
+      <w:start w:val="1"/>
+      <w:numFmt w:val="bullet"/>
+      <w:lvlText w:val=""/>
+      <w:lvlJc w:val="left"/>
+      <w:pPr>
+        <w:ind w:left="5040" w:hanging="360"/>
+      </w:pPr>
+      <w:rPr>
+        <w:rFonts w:ascii="Symbol" w:hAnsi="Symbol" w:hint="default"/>
+      </w:rPr>
+    </w:lvl>
+    <w:lvl w:ilvl="7" w:tplc="0C070003" w:tentative="1">
+      <w:start w:val="1"/>
+      <w:numFmt w:val="bullet"/>
+      <w:lvlText w:val="o"/>
+      <w:lvlJc w:val="left"/>
+      <w:pPr>
+        <w:ind w:left="5760" w:hanging="360"/>
+      </w:pPr>
+      <w:rPr>
+        <w:rFonts w:ascii="Courier New" w:hAnsi="Courier New" w:cs="Courier New" w:hint="default"/>
+      </w:rPr>
+    </w:lvl>
+    <w:lvl w:ilvl="8" w:tplc="0C070005" w:tentative="1">
+      <w:start w:val="1"/>
+      <w:numFmt w:val="bullet"/>
+      <w:lvlText w:val=""/>
+      <w:lvlJc w:val="left"/>
+      <w:pPr>
+        <w:ind w:left="6480" w:hanging="360"/>
+      </w:pPr>
+      <w:rPr>
+        <w:rFonts w:ascii="Wingdings" w:hAnsi="Wingdings" w:hint="default"/>
+      </w:rPr>
+    </w:lvl>
+  </w:abstractNum>
+  <w:abstractNum w:abstractNumId="1">
     <w:nsid w:val="38DA41AA"/>
     <w:multiLevelType w:val="hybridMultilevel"/>
     <w:tmpl w:val="A0AA2C1E"/>
@@ -989,7 +1273,7 @@
       </w:pPr>
     </w:lvl>
   </w:abstractNum>
-  <w:abstractNum w:abstractNumId="1">
+  <w:abstractNum w:abstractNumId="2">
     <w:nsid w:val="4C260303"/>
     <w:multiLevelType w:val="hybridMultilevel"/>
     <w:tmpl w:val="7DFCBD8E"/>
@@ -1102,11 +1386,130 @@
       </w:rPr>
     </w:lvl>
   </w:abstractNum>
+  <w:abstractNum w:abstractNumId="3">
+    <w:nsid w:val="65C32631"/>
+    <w:multiLevelType w:val="hybridMultilevel"/>
+    <w:tmpl w:val="D152C040"/>
+    <w:lvl w:ilvl="0" w:tplc="0C070001">
+      <w:start w:val="1"/>
+      <w:numFmt w:val="bullet"/>
+      <w:lvlText w:val=""/>
+      <w:lvlJc w:val="left"/>
+      <w:pPr>
+        <w:ind w:left="720" w:hanging="360"/>
+      </w:pPr>
+      <w:rPr>
+        <w:rFonts w:ascii="Symbol" w:hAnsi="Symbol" w:hint="default"/>
+      </w:rPr>
+    </w:lvl>
+    <w:lvl w:ilvl="1" w:tplc="0C070003" w:tentative="1">
+      <w:start w:val="1"/>
+      <w:numFmt w:val="bullet"/>
+      <w:lvlText w:val="o"/>
+      <w:lvlJc w:val="left"/>
+      <w:pPr>
+        <w:ind w:left="1440" w:hanging="360"/>
+      </w:pPr>
+      <w:rPr>
+        <w:rFonts w:ascii="Courier New" w:hAnsi="Courier New" w:cs="Courier New" w:hint="default"/>
+      </w:rPr>
+    </w:lvl>
+    <w:lvl w:ilvl="2" w:tplc="0C070005" w:tentative="1">
+      <w:start w:val="1"/>
+      <w:numFmt w:val="bullet"/>
+      <w:lvlText w:val=""/>
+      <w:lvlJc w:val="left"/>
+      <w:pPr>
+        <w:ind w:left="2160" w:hanging="360"/>
+      </w:pPr>
+      <w:rPr>
+        <w:rFonts w:ascii="Wingdings" w:hAnsi="Wingdings" w:hint="default"/>
+      </w:rPr>
+    </w:lvl>
+    <w:lvl w:ilvl="3" w:tplc="0C070001" w:tentative="1">
+      <w:start w:val="1"/>
+      <w:numFmt w:val="bullet"/>
+      <w:lvlText w:val=""/>
+      <w:lvlJc w:val="left"/>
+      <w:pPr>
+        <w:ind w:left="2880" w:hanging="360"/>
+      </w:pPr>
+      <w:rPr>
+        <w:rFonts w:ascii="Symbol" w:hAnsi="Symbol" w:hint="default"/>
+      </w:rPr>
+    </w:lvl>
+    <w:lvl w:ilvl="4" w:tplc="0C070003" w:tentative="1">
+      <w:start w:val="1"/>
+      <w:numFmt w:val="bullet"/>
+      <w:lvlText w:val="o"/>
+      <w:lvlJc w:val="left"/>
+      <w:pPr>
+        <w:ind w:left="3600" w:hanging="360"/>
+      </w:pPr>
+      <w:rPr>
+        <w:rFonts w:ascii="Courier New" w:hAnsi="Courier New" w:cs="Courier New" w:hint="default"/>
+      </w:rPr>
+    </w:lvl>
+    <w:lvl w:ilvl="5" w:tplc="0C070005" w:tentative="1">
+      <w:start w:val="1"/>
+      <w:numFmt w:val="bullet"/>
+      <w:lvlText w:val=""/>
+      <w:lvlJc w:val="left"/>
+      <w:pPr>
+        <w:ind w:left="4320" w:hanging="360"/>
+      </w:pPr>
+      <w:rPr>
+        <w:rFonts w:ascii="Wingdings" w:hAnsi="Wingdings" w:hint="default"/>
+      </w:rPr>
+    </w:lvl>
+    <w:lvl w:ilvl="6" w:tplc="0C070001" w:tentative="1">
+      <w:start w:val="1"/>
+      <w:numFmt w:val="bullet"/>
+      <w:lvlText w:val=""/>
+      <w:lvlJc w:val="left"/>
+      <w:pPr>
+        <w:ind w:left="5040" w:hanging="360"/>
+      </w:pPr>
+      <w:rPr>
+        <w:rFonts w:ascii="Symbol" w:hAnsi="Symbol" w:hint="default"/>
+      </w:rPr>
+    </w:lvl>
+    <w:lvl w:ilvl="7" w:tplc="0C070003" w:tentative="1">
+      <w:start w:val="1"/>
+      <w:numFmt w:val="bullet"/>
+      <w:lvlText w:val="o"/>
+      <w:lvlJc w:val="left"/>
+      <w:pPr>
+        <w:ind w:left="5760" w:hanging="360"/>
+      </w:pPr>
+      <w:rPr>
+        <w:rFonts w:ascii="Courier New" w:hAnsi="Courier New" w:cs="Courier New" w:hint="default"/>
+      </w:rPr>
+    </w:lvl>
+    <w:lvl w:ilvl="8" w:tplc="0C070005" w:tentative="1">
+      <w:start w:val="1"/>
+      <w:numFmt w:val="bullet"/>
+      <w:lvlText w:val=""/>
+      <w:lvlJc w:val="left"/>
+      <w:pPr>
+        <w:ind w:left="6480" w:hanging="360"/>
+      </w:pPr>
+      <w:rPr>
+        <w:rFonts w:ascii="Wingdings" w:hAnsi="Wingdings" w:hint="default"/>
+      </w:rPr>
+    </w:lvl>
+  </w:abstractNum>
   <w:num w:numId="1">
+    <w:abstractNumId w:val="2"/>
+  </w:num>
+  <w:num w:numId="2">
     <w:abstractNumId w:val="1"/>
   </w:num>
-  <w:num w:numId="2">
+  <w:num w:numId="3">
     <w:abstractNumId w:val="0"/>
+  </w:num>
+  <w:num w:numId="4">
+    <w:abstractNumId w:val="3"/>
   </w:num>
 </w:numbering>
 </file>
@@ -1701,6 +2104,45 @@
       <w:color w:val="5A5A5A" w:themeColor="text1" w:themeTint="A5"/>
     </w:rPr>
   </w:style>
+  <w:style w:type="paragraph" w:styleId="Funotentext">
+    <w:name w:val="footnote text"/>
+    <w:basedOn w:val="Standard"/>
+    <w:link w:val="FunotentextZchn"/>
+    <w:uiPriority w:val="99"/>
+    <w:semiHidden/>
+    <w:unhideWhenUsed/>
+    <w:rsid w:val="006C49D5"/>
+    <w:pPr>
+      <w:spacing w:after="0" w:line="240" w:lineRule="auto"/>
+    </w:pPr>
+    <w:rPr>
+      <w:sz w:val="20"/>
+      <w:szCs w:val="20"/>
+    </w:rPr>
+  </w:style>
+  <w:style w:type="character" w:customStyle="1" w:styleId="FunotentextZchn">
+    <w:name w:val="Fußnotentext Zchn"/>
+    <w:basedOn w:val="Absatz-Standardschriftart"/>
+    <w:link w:val="Funotentext"/>
+    <w:uiPriority w:val="99"/>
+    <w:semiHidden/>
+    <w:rsid w:val="006C49D5"/>
+    <w:rPr>
+      <w:sz w:val="20"/>
+      <w:szCs w:val="20"/>
+    </w:rPr>
+  </w:style>
+  <w:style w:type="character" w:styleId="Funotenzeichen">
+    <w:name w:val="footnote reference"/>
+    <w:basedOn w:val="Absatz-Standardschriftart"/>
+    <w:uiPriority w:val="99"/>
+    <w:semiHidden/>
+    <w:unhideWhenUsed/>
+    <w:rsid w:val="006C49D5"/>
+    <w:rPr>
+      <w:vertAlign w:val="superscript"/>
+    </w:rPr>
+  </w:style>
 </w:styles>
 </file>
 
@@ -1963,4 +2405,16 @@
     </a:ext>
   </a:extLst>
 </a:theme>
+</file>
+
+<file path=customXml/item1.xml><?xml version="1.0" encoding="utf-8"?>
+<b:Sources xmlns:b="http://schemas.openxmlformats.org/officeDocument/2006/bibliography" xmlns="http://schemas.openxmlformats.org/officeDocument/2006/bibliography" SelectedStyle="\APASixthEditionOfficeOnline.xsl" StyleName="APA" Version="6"/>
+</file>
+
+<file path=customXml/itemProps1.xml><?xml version="1.0" encoding="utf-8"?>
+<ds:datastoreItem xmlns:ds="http://schemas.openxmlformats.org/officeDocument/2006/customXml" ds:itemID="{02458594-FF7A-42FE-AA0F-953B2099C7B7}">
+  <ds:schemaRefs>
+    <ds:schemaRef ds:uri="http://schemas.openxmlformats.org/officeDocument/2006/bibliography"/>
+  </ds:schemaRefs>
+</ds:datastoreItem>
 </file>